--- a/法令ファイル/異分野連携新事業分野開拓に関する命令/異分野連携新事業分野開拓に関する命令（平成十七年内閣府・総務省・財務省・厚生労働省・農林水産省・経済産業省・国土交通省令第三号）.docx
+++ b/法令ファイル/異分野連携新事業分野開拓に関する命令/異分野連携新事業分野開拓に関する命令（平成十七年内閣府・総務省・財務省・厚生労働省・農林水産省・経済産業省・国土交通省令第三号）.docx
@@ -44,52 +44,34 @@
     </w:p>
     <w:p>
       <w:pPr>
-        <w:pStyle w:val="Heading6"/>
+        <w:pStyle w:val="ListBullet"/>
         <w:ind w:left="880"/>
       </w:pPr>
       <w:r>
         <w:t>一</w:t>
-      </w:r>
-    </w:p>
-    <w:p>
-      <w:pPr>
-        <w:ind w:left="880"/>
-      </w:pPr>
-      <w:r>
+        <w:br/>
         <w:t>当該中小企業者（法人である場合に限る。）の定款</w:t>
       </w:r>
     </w:p>
     <w:p>
       <w:pPr>
-        <w:pStyle w:val="Heading6"/>
+        <w:pStyle w:val="ListBullet"/>
         <w:ind w:left="880"/>
       </w:pPr>
       <w:r>
         <w:t>二</w:t>
-      </w:r>
-    </w:p>
-    <w:p>
-      <w:pPr>
-        <w:ind w:left="880"/>
-      </w:pPr>
-      <w:r>
+        <w:br/>
         <w:t>当該中小企業者（法第二条第一項第八号に掲げる者にあっては、当該異分野連携新事業分野開拓計画に参加する全ての構成員）の最近二期間の事業報告書、貸借対照表及び損益計算書（これらの書類がない場合にあっては、最近一年間の事業内容の概要を記載した書類）</w:t>
       </w:r>
     </w:p>
     <w:p>
       <w:pPr>
-        <w:pStyle w:val="Heading6"/>
+        <w:pStyle w:val="ListBullet"/>
         <w:ind w:left="880"/>
       </w:pPr>
       <w:r>
         <w:t>三</w:t>
-      </w:r>
-    </w:p>
-    <w:p>
-      <w:pPr>
-        <w:ind w:left="880"/>
-      </w:pPr>
-      <w:r>
+        <w:br/>
         <w:t>異分野連携新事業分野開拓を共同で行う中小企業者及び大企業者並びに異分野連携新事業分野開拓の実施に協力する者（以下「連携参加者」と総称する。）の当該異分野連携新事業分野開拓計画に関する同意書の写し</w:t>
       </w:r>
     </w:p>
@@ -142,52 +124,34 @@
     </w:p>
     <w:p>
       <w:pPr>
-        <w:pStyle w:val="Heading6"/>
+        <w:pStyle w:val="ListBullet"/>
         <w:ind w:left="880"/>
       </w:pPr>
       <w:r>
         <w:t>一</w:t>
-      </w:r>
-    </w:p>
-    <w:p>
-      <w:pPr>
-        <w:ind w:left="880"/>
-      </w:pPr>
-      <w:r>
+        <w:br/>
         <w:t>当該異分野連携新事業分野開拓計画に従って行われる異分野連携新事業分野開拓に係る事業の実施状況を記載した書類</w:t>
       </w:r>
     </w:p>
     <w:p>
       <w:pPr>
-        <w:pStyle w:val="Heading6"/>
+        <w:pStyle w:val="ListBullet"/>
         <w:ind w:left="880"/>
       </w:pPr>
       <w:r>
         <w:t>二</w:t>
-      </w:r>
-    </w:p>
-    <w:p>
-      <w:pPr>
-        <w:ind w:left="880"/>
-      </w:pPr>
-      <w:r>
+        <w:br/>
         <w:t>定款に変更があった場合には、その変更後の定款</w:t>
       </w:r>
     </w:p>
     <w:p>
       <w:pPr>
-        <w:pStyle w:val="Heading6"/>
+        <w:pStyle w:val="ListBullet"/>
         <w:ind w:left="880"/>
       </w:pPr>
       <w:r>
         <w:t>三</w:t>
-      </w:r>
-    </w:p>
-    <w:p>
-      <w:pPr>
-        <w:ind w:left="880"/>
-      </w:pPr>
-      <w:r>
+        <w:br/>
         <w:t>前条第二項第二号及び第三号に掲げる書類</w:t>
       </w:r>
     </w:p>
@@ -206,52 +170,34 @@
     </w:p>
     <w:p>
       <w:pPr>
-        <w:pStyle w:val="Heading6"/>
+        <w:pStyle w:val="ListBullet"/>
         <w:ind w:left="880"/>
       </w:pPr>
       <w:r>
         <w:t>一</w:t>
-      </w:r>
-    </w:p>
-    <w:p>
-      <w:pPr>
-        <w:ind w:left="880"/>
-      </w:pPr>
-      <w:r>
+        <w:br/>
         <w:t>連携参加者の名称</w:t>
       </w:r>
     </w:p>
     <w:p>
       <w:pPr>
-        <w:pStyle w:val="Heading6"/>
+        <w:pStyle w:val="ListBullet"/>
         <w:ind w:left="880"/>
       </w:pPr>
       <w:r>
         <w:t>二</w:t>
-      </w:r>
-    </w:p>
-    <w:p>
-      <w:pPr>
-        <w:ind w:left="880"/>
-      </w:pPr>
-      <w:r>
+        <w:br/>
         <w:t>連携参加者の住所</w:t>
       </w:r>
     </w:p>
     <w:p>
       <w:pPr>
-        <w:pStyle w:val="Heading6"/>
+        <w:pStyle w:val="ListBullet"/>
         <w:ind w:left="880"/>
       </w:pPr>
       <w:r>
         <w:t>三</w:t>
-      </w:r>
-    </w:p>
-    <w:p>
-      <w:pPr>
-        <w:ind w:left="880"/>
-      </w:pPr>
-      <w:r>
+        <w:br/>
         <w:t>連携参加者の代表者の氏名</w:t>
       </w:r>
     </w:p>
@@ -283,7 +229,7 @@
         <w:pStyle w:val="Heading1"/>
       </w:pPr>
       <w:r>
-        <w:t>附　則（平成一八年四月二八日内閣府・総務省・財務省・厚生労働省・農林水産省・経済産業省・国土交通省令第三号）</w:t>
+        <w:t>附則（平成一八年四月二八日内閣府・総務省・財務省・厚生労働省・農林水産省・経済産業省・国土交通省令第三号）</w:t>
       </w:r>
     </w:p>
     <w:p>
@@ -301,7 +247,7 @@
         <w:pStyle w:val="Heading1"/>
       </w:pPr>
       <w:r>
-        <w:t>附　則（平成二八年六月三〇日内閣府・総務省・財務省・厚生労働省・農林水産省・経済産業省・国土交通省令第四号）</w:t>
+        <w:t>附則（平成二八年六月三〇日内閣府・総務省・財務省・厚生労働省・農林水産省・経済産業省・国土交通省令第四号）</w:t>
       </w:r>
     </w:p>
     <w:p>
@@ -329,7 +275,7 @@
     </w:pPr>
     <w:r>
       <w:tab/>
-      <w:t>WeGov v0.1 - FTS141</w:t>
+      <w:t>WeGov v0.2 - FTS141</w:t>
     </w:r>
   </w:p>
 </w:ftr>
